--- a/semester_5/numerical_analysis/lab_1/отчет_дорохов_чм.docx
+++ b/semester_5/numerical_analysis/lab_1/отчет_дорохов_чм.docx
@@ -148,6 +148,7 @@
           <w:rFonts w:ascii="Times New Roman" w:hAnsi="Times New Roman" w:cs="Times New Roman"/>
           <w:sz w:val="28"/>
           <w:szCs w:val="28"/>
+          <w:lang w:val="ru-RU"/>
         </w:rPr>
       </w:pPr>
       <w:r>
@@ -167,6 +168,7 @@
           <w:rFonts w:ascii="Times New Roman" w:hAnsi="Times New Roman" w:cs="Times New Roman"/>
           <w:sz w:val="28"/>
           <w:szCs w:val="28"/>
+          <w:lang w:val="ru-RU"/>
         </w:rPr>
       </w:pPr>
     </w:p>
@@ -177,6 +179,7 @@
           <w:rFonts w:ascii="Times New Roman" w:hAnsi="Times New Roman" w:cs="Times New Roman"/>
           <w:sz w:val="28"/>
           <w:szCs w:val="28"/>
+          <w:lang w:val="ru-RU"/>
         </w:rPr>
       </w:pPr>
     </w:p>
@@ -187,6 +190,7 @@
           <w:rFonts w:ascii="Times New Roman" w:hAnsi="Times New Roman" w:cs="Times New Roman"/>
           <w:sz w:val="28"/>
           <w:szCs w:val="28"/>
+          <w:lang w:val="ru-RU"/>
         </w:rPr>
       </w:pPr>
     </w:p>
@@ -197,6 +201,7 @@
           <w:rFonts w:ascii="Times New Roman" w:hAnsi="Times New Roman" w:cs="Times New Roman"/>
           <w:sz w:val="28"/>
           <w:szCs w:val="28"/>
+          <w:lang w:val="ru-RU"/>
         </w:rPr>
       </w:pPr>
     </w:p>
@@ -207,6 +212,7 @@
           <w:rFonts w:ascii="Times New Roman" w:hAnsi="Times New Roman" w:cs="Times New Roman"/>
           <w:sz w:val="28"/>
           <w:szCs w:val="28"/>
+          <w:lang w:val="ru-RU"/>
         </w:rPr>
       </w:pPr>
     </w:p>
@@ -217,6 +223,7 @@
           <w:rFonts w:ascii="Times New Roman" w:hAnsi="Times New Roman" w:cs="Times New Roman"/>
           <w:sz w:val="28"/>
           <w:szCs w:val="28"/>
+          <w:lang w:val="ru-RU"/>
         </w:rPr>
       </w:pPr>
     </w:p>
@@ -227,6 +234,7 @@
           <w:rFonts w:ascii="Times New Roman" w:hAnsi="Times New Roman" w:cs="Times New Roman"/>
           <w:sz w:val="28"/>
           <w:szCs w:val="28"/>
+          <w:lang w:val="ru-RU"/>
         </w:rPr>
       </w:pPr>
     </w:p>
@@ -237,6 +245,7 @@
           <w:rFonts w:ascii="Times New Roman" w:hAnsi="Times New Roman" w:cs="Times New Roman"/>
           <w:sz w:val="28"/>
           <w:szCs w:val="28"/>
+          <w:lang w:val="ru-RU"/>
         </w:rPr>
       </w:pPr>
     </w:p>
@@ -247,6 +256,7 @@
           <w:rFonts w:ascii="Times New Roman" w:hAnsi="Times New Roman" w:cs="Times New Roman"/>
           <w:sz w:val="28"/>
           <w:szCs w:val="28"/>
+          <w:lang w:val="ru-RU"/>
         </w:rPr>
       </w:pPr>
     </w:p>
@@ -463,6 +473,15 @@
           <w:lang w:val="ru-RU"/>
         </w:rPr>
       </w:pPr>
+      <w:r>
+        <w:rPr>
+          <w:rFonts w:ascii="Times New Roman" w:hAnsi="Times New Roman" w:cs="Times New Roman"/>
+          <w:sz w:val="28"/>
+          <w:szCs w:val="28"/>
+          <w:lang w:val="ru-RU"/>
+        </w:rPr>
+        <w:t>Аналитический вид!!!</w:t>
+      </w:r>
     </w:p>
     <w:p>
       <w:pPr>
@@ -663,6 +682,7 @@
       <w:r>
         <w:rPr>
           <w:rFonts w:ascii="Times New Roman" w:hAnsi="Times New Roman" w:cs="Times New Roman"/>
+          <w:noProof/>
           <w:sz w:val="28"/>
           <w:szCs w:val="28"/>
           <w:lang w:val="ru-RU"/>
@@ -811,6 +831,7 @@
       <w:r>
         <w:rPr>
           <w:rFonts w:ascii="Times New Roman" w:hAnsi="Times New Roman" w:cs="Times New Roman"/>
+          <w:noProof/>
           <w:sz w:val="28"/>
           <w:szCs w:val="28"/>
           <w:lang w:val="ru-RU"/>
@@ -986,6 +1007,7 @@
       <w:r>
         <w:rPr>
           <w:rFonts w:ascii="Times New Roman" w:hAnsi="Times New Roman" w:cs="Times New Roman"/>
+          <w:noProof/>
           <w:sz w:val="28"/>
           <w:szCs w:val="28"/>
           <w:lang w:val="ru-RU"/>
@@ -1804,6 +1826,7 @@
           <w:bCs/>
           <w:sz w:val="28"/>
           <w:szCs w:val="28"/>
+          <w:lang w:val="ru-RU"/>
         </w:rPr>
         <w:t xml:space="preserve"> 2.</w:t>
       </w:r>
@@ -1814,6 +1837,7 @@
           <w:bCs/>
           <w:sz w:val="28"/>
           <w:szCs w:val="28"/>
+          <w:lang w:val="ru-RU"/>
         </w:rPr>
         <w:br/>
       </w:r>
@@ -2080,6 +2104,7 @@
           <w:bCs/>
           <w:sz w:val="28"/>
           <w:szCs w:val="28"/>
+          <w:lang w:val="ru-RU"/>
         </w:rPr>
         <w:t xml:space="preserve"> 3.</w:t>
       </w:r>
@@ -2090,6 +2115,7 @@
           <w:bCs/>
           <w:sz w:val="28"/>
           <w:szCs w:val="28"/>
+          <w:lang w:val="ru-RU"/>
         </w:rPr>
         <w:br/>
       </w:r>
@@ -2144,7 +2170,16 @@
           <w:szCs w:val="28"/>
           <w:lang w:val="ru-RU"/>
         </w:rPr>
-        <w:t>()</w:t>
+        <w:t xml:space="preserve">() </w:t>
+      </w:r>
+      <w:r>
+        <w:rPr>
+          <w:rFonts w:ascii="Times New Roman" w:hAnsi="Times New Roman" w:cs="Times New Roman"/>
+          <w:sz w:val="28"/>
+          <w:szCs w:val="28"/>
+          <w:lang w:val="ru-RU"/>
+        </w:rPr>
+        <w:t>и</w:t>
       </w:r>
       <w:r>
         <w:rPr>
@@ -2160,9 +2195,62 @@
           <w:rFonts w:ascii="Times New Roman" w:hAnsi="Times New Roman" w:cs="Times New Roman"/>
           <w:sz w:val="28"/>
           <w:szCs w:val="28"/>
-          <w:lang w:val="ru-RU"/>
-        </w:rPr>
-        <w:t>и</w:t>
+        </w:rPr>
+        <w:t>transformColumnK</w:t>
+      </w:r>
+      <w:r>
+        <w:rPr>
+          <w:rFonts w:ascii="Times New Roman" w:hAnsi="Times New Roman" w:cs="Times New Roman"/>
+          <w:sz w:val="28"/>
+          <w:szCs w:val="28"/>
+          <w:lang w:val="ru-RU"/>
+        </w:rPr>
+        <w:t xml:space="preserve">() </w:t>
+      </w:r>
+      <w:r>
+        <w:rPr>
+          <w:rFonts w:ascii="Times New Roman" w:hAnsi="Times New Roman" w:cs="Times New Roman"/>
+          <w:sz w:val="28"/>
+          <w:szCs w:val="28"/>
+          <w:lang w:val="ru-RU"/>
+        </w:rPr>
+        <w:t xml:space="preserve">все элементы на </w:t>
+      </w:r>
+      <w:r>
+        <w:rPr>
+          <w:rFonts w:ascii="Times New Roman" w:hAnsi="Times New Roman" w:cs="Times New Roman"/>
+          <w:sz w:val="28"/>
+          <w:szCs w:val="28"/>
+          <w:lang w:val="ru-RU"/>
+        </w:rPr>
+        <w:t>оставши</w:t>
+      </w:r>
+      <w:r>
+        <w:rPr>
+          <w:rFonts w:ascii="Times New Roman" w:hAnsi="Times New Roman" w:cs="Times New Roman"/>
+          <w:sz w:val="28"/>
+          <w:szCs w:val="28"/>
+          <w:lang w:val="ru-RU"/>
+        </w:rPr>
+        <w:t xml:space="preserve">хся </w:t>
+      </w:r>
+      <w:r>
+        <w:rPr>
+          <w:rFonts w:ascii="Times New Roman" w:hAnsi="Times New Roman" w:cs="Times New Roman"/>
+          <w:sz w:val="28"/>
+          <w:szCs w:val="28"/>
+          <w:lang w:val="ru-RU"/>
+        </w:rPr>
+        <w:t>строк</w:t>
+      </w:r>
+      <w:r>
+        <w:rPr>
+          <w:rFonts w:ascii="Times New Roman" w:hAnsi="Times New Roman" w:cs="Times New Roman"/>
+          <w:sz w:val="28"/>
+          <w:szCs w:val="28"/>
+          <w:lang w:val="ru-RU"/>
+        </w:rPr>
+        <w:t>е</w:t>
       </w:r>
       <w:r>
         <w:rPr>
@@ -2178,17 +2266,35 @@
           <w:rFonts w:ascii="Times New Roman" w:hAnsi="Times New Roman" w:cs="Times New Roman"/>
           <w:sz w:val="28"/>
           <w:szCs w:val="28"/>
-        </w:rPr>
-        <w:t>transformColumnK</w:t>
-      </w:r>
-      <w:r>
-        <w:rPr>
-          <w:rFonts w:ascii="Times New Roman" w:hAnsi="Times New Roman" w:cs="Times New Roman"/>
-          <w:sz w:val="28"/>
-          <w:szCs w:val="28"/>
-          <w:lang w:val="ru-RU"/>
-        </w:rPr>
-        <w:t>()</w:t>
+          <w:lang w:val="ru-RU"/>
+        </w:rPr>
+        <w:t>и столб</w:t>
+      </w:r>
+      <w:r>
+        <w:rPr>
+          <w:rFonts w:ascii="Times New Roman" w:hAnsi="Times New Roman" w:cs="Times New Roman"/>
+          <w:sz w:val="28"/>
+          <w:szCs w:val="28"/>
+          <w:lang w:val="ru-RU"/>
+        </w:rPr>
+        <w:t xml:space="preserve">це </w:t>
+      </w:r>
+      <w:r>
+        <w:rPr>
+          <w:rFonts w:ascii="Times New Roman" w:hAnsi="Times New Roman" w:cs="Times New Roman"/>
+          <w:sz w:val="28"/>
+          <w:szCs w:val="28"/>
+          <w:lang w:val="ru-RU"/>
+        </w:rPr>
+        <w:t xml:space="preserve">(вектора </w:t>
+      </w:r>
+      <w:r>
+        <w:rPr>
+          <w:rFonts w:ascii="Times New Roman" w:hAnsi="Times New Roman" w:cs="Times New Roman"/>
+          <w:sz w:val="28"/>
+          <w:szCs w:val="28"/>
+        </w:rPr>
+        <w:t>p</w:t>
       </w:r>
       <w:r>
         <w:rPr>
@@ -2206,79 +2312,33 @@
           <w:szCs w:val="28"/>
           <w:lang w:val="ru-RU"/>
         </w:rPr>
-        <w:t xml:space="preserve">все элементы на </w:t>
-      </w:r>
-      <w:r>
-        <w:rPr>
-          <w:rFonts w:ascii="Times New Roman" w:hAnsi="Times New Roman" w:cs="Times New Roman"/>
-          <w:sz w:val="28"/>
-          <w:szCs w:val="28"/>
-          <w:lang w:val="ru-RU"/>
-        </w:rPr>
-        <w:t>оставши</w:t>
-      </w:r>
-      <w:r>
-        <w:rPr>
-          <w:rFonts w:ascii="Times New Roman" w:hAnsi="Times New Roman" w:cs="Times New Roman"/>
-          <w:sz w:val="28"/>
-          <w:szCs w:val="28"/>
-          <w:lang w:val="ru-RU"/>
-        </w:rPr>
-        <w:t xml:space="preserve">хся </w:t>
-      </w:r>
-      <w:r>
-        <w:rPr>
-          <w:rFonts w:ascii="Times New Roman" w:hAnsi="Times New Roman" w:cs="Times New Roman"/>
-          <w:sz w:val="28"/>
-          <w:szCs w:val="28"/>
-          <w:lang w:val="ru-RU"/>
-        </w:rPr>
-        <w:t>строк</w:t>
-      </w:r>
-      <w:r>
-        <w:rPr>
-          <w:rFonts w:ascii="Times New Roman" w:hAnsi="Times New Roman" w:cs="Times New Roman"/>
-          <w:sz w:val="28"/>
-          <w:szCs w:val="28"/>
-          <w:lang w:val="ru-RU"/>
-        </w:rPr>
-        <w:t>е</w:t>
-      </w:r>
-      <w:r>
-        <w:rPr>
-          <w:rFonts w:ascii="Times New Roman" w:hAnsi="Times New Roman" w:cs="Times New Roman"/>
-          <w:sz w:val="28"/>
-          <w:szCs w:val="28"/>
-          <w:lang w:val="ru-RU"/>
-        </w:rPr>
-        <w:t xml:space="preserve"> </w:t>
-      </w:r>
-      <w:r>
-        <w:rPr>
-          <w:rFonts w:ascii="Times New Roman" w:hAnsi="Times New Roman" w:cs="Times New Roman"/>
-          <w:sz w:val="28"/>
-          <w:szCs w:val="28"/>
-          <w:lang w:val="ru-RU"/>
-        </w:rPr>
-        <w:t>и столб</w:t>
-      </w:r>
-      <w:r>
-        <w:rPr>
-          <w:rFonts w:ascii="Times New Roman" w:hAnsi="Times New Roman" w:cs="Times New Roman"/>
-          <w:sz w:val="28"/>
-          <w:szCs w:val="28"/>
-          <w:lang w:val="ru-RU"/>
-        </w:rPr>
-        <w:t xml:space="preserve">це </w:t>
-      </w:r>
-      <w:r>
-        <w:rPr>
-          <w:rFonts w:ascii="Times New Roman" w:hAnsi="Times New Roman" w:cs="Times New Roman"/>
-          <w:sz w:val="28"/>
-          <w:szCs w:val="28"/>
-          <w:lang w:val="ru-RU"/>
-        </w:rPr>
-        <w:t xml:space="preserve">(вектора </w:t>
+        <w:t xml:space="preserve">и </w:t>
+      </w:r>
+      <w:r>
+        <w:rPr>
+          <w:rFonts w:ascii="Times New Roman" w:hAnsi="Times New Roman" w:cs="Times New Roman"/>
+          <w:sz w:val="28"/>
+          <w:szCs w:val="28"/>
+        </w:rPr>
+        <w:t>q</w:t>
+      </w:r>
+      <w:r>
+        <w:rPr>
+          <w:rFonts w:ascii="Times New Roman" w:hAnsi="Times New Roman" w:cs="Times New Roman"/>
+          <w:sz w:val="28"/>
+          <w:szCs w:val="28"/>
+          <w:lang w:val="ru-RU"/>
+        </w:rPr>
+        <w:t>)</w:t>
+      </w:r>
+      <w:r>
+        <w:rPr>
+          <w:rFonts w:ascii="Times New Roman" w:hAnsi="Times New Roman" w:cs="Times New Roman"/>
+          <w:sz w:val="28"/>
+          <w:szCs w:val="28"/>
+          <w:lang w:val="ru-RU"/>
+        </w:rPr>
+        <w:t xml:space="preserve"> преобразуем так, чтобы вместо них остались одни нули. Для начала преобразуем строку </w:t>
       </w:r>
       <w:r>
         <w:rPr>
@@ -2295,68 +2355,7 @@
           <w:szCs w:val="28"/>
           <w:lang w:val="ru-RU"/>
         </w:rPr>
-        <w:t xml:space="preserve"> </w:t>
-      </w:r>
-      <w:r>
-        <w:rPr>
-          <w:rFonts w:ascii="Times New Roman" w:hAnsi="Times New Roman" w:cs="Times New Roman"/>
-          <w:sz w:val="28"/>
-          <w:szCs w:val="28"/>
-          <w:lang w:val="ru-RU"/>
-        </w:rPr>
-        <w:t xml:space="preserve">и </w:t>
-      </w:r>
-      <w:r>
-        <w:rPr>
-          <w:rFonts w:ascii="Times New Roman" w:hAnsi="Times New Roman" w:cs="Times New Roman"/>
-          <w:sz w:val="28"/>
-          <w:szCs w:val="28"/>
-        </w:rPr>
-        <w:t>q</w:t>
-      </w:r>
-      <w:r>
-        <w:rPr>
-          <w:rFonts w:ascii="Times New Roman" w:hAnsi="Times New Roman" w:cs="Times New Roman"/>
-          <w:sz w:val="28"/>
-          <w:szCs w:val="28"/>
-          <w:lang w:val="ru-RU"/>
-        </w:rPr>
-        <w:t>)</w:t>
-      </w:r>
-      <w:r>
-        <w:rPr>
-          <w:rFonts w:ascii="Times New Roman" w:hAnsi="Times New Roman" w:cs="Times New Roman"/>
-          <w:sz w:val="28"/>
-          <w:szCs w:val="28"/>
-          <w:lang w:val="ru-RU"/>
-        </w:rPr>
-        <w:t xml:space="preserve"> преобразуем так, чтобы вместо них остались одни нули. Для начала преобразуем строку </w:t>
-      </w:r>
-      <w:r>
-        <w:rPr>
-          <w:rFonts w:ascii="Times New Roman" w:hAnsi="Times New Roman" w:cs="Times New Roman"/>
-          <w:sz w:val="28"/>
-          <w:szCs w:val="28"/>
-        </w:rPr>
-        <w:t>p</w:t>
-      </w:r>
-      <w:r>
-        <w:rPr>
-          <w:rFonts w:ascii="Times New Roman" w:hAnsi="Times New Roman" w:cs="Times New Roman"/>
-          <w:sz w:val="28"/>
-          <w:szCs w:val="28"/>
-          <w:lang w:val="ru-RU"/>
-        </w:rPr>
-        <w:t xml:space="preserve"> с помощью цикла </w:t>
-      </w:r>
-      <w:r>
-        <w:rPr>
-          <w:rFonts w:ascii="Times New Roman" w:hAnsi="Times New Roman" w:cs="Times New Roman"/>
-          <w:sz w:val="28"/>
-          <w:szCs w:val="28"/>
-          <w:lang w:val="ru-RU"/>
-        </w:rPr>
-        <w:t xml:space="preserve">от </w:t>
+        <w:t xml:space="preserve"> с помощью цикла от </w:t>
       </w:r>
       <w:r>
         <w:rPr>
@@ -2712,16 +2711,7 @@
           <w:szCs w:val="28"/>
           <w:lang w:val="ru-RU"/>
         </w:rPr>
-        <w:t>,</w:t>
-      </w:r>
-      <w:r>
-        <w:rPr>
-          <w:rFonts w:ascii="Times New Roman" w:hAnsi="Times New Roman" w:cs="Times New Roman"/>
-          <w:sz w:val="28"/>
-          <w:szCs w:val="28"/>
-          <w:lang w:val="ru-RU"/>
-        </w:rPr>
-        <w:t xml:space="preserve"> путём вычитания из </w:t>
+        <w:t xml:space="preserve">, путём вычитания из </w:t>
       </w:r>
       <w:r>
         <w:rPr>
@@ -2848,6 +2838,7 @@
           <w:rFonts w:ascii="Times New Roman" w:hAnsi="Times New Roman" w:cs="Times New Roman"/>
           <w:sz w:val="28"/>
           <w:szCs w:val="28"/>
+          <w:lang w:val="ru-RU"/>
         </w:rPr>
         <w:br/>
       </w:r>
@@ -3429,39 +3420,7 @@
                 <w:sz w:val="28"/>
                 <w:szCs w:val="28"/>
               </w:rPr>
-              <w:t>[-10</w:t>
-            </w:r>
-            <w:r>
-              <w:rPr>
-                <w:rFonts w:ascii="Times New Roman" w:hAnsi="Times New Roman" w:cs="Times New Roman"/>
-                <w:sz w:val="28"/>
-                <w:szCs w:val="28"/>
-              </w:rPr>
-              <w:t>0</w:t>
-            </w:r>
-            <w:r>
-              <w:rPr>
-                <w:rFonts w:ascii="Times New Roman" w:hAnsi="Times New Roman" w:cs="Times New Roman"/>
-                <w:sz w:val="28"/>
-                <w:szCs w:val="28"/>
-              </w:rPr>
-              <w:t>; 1</w:t>
-            </w:r>
-            <w:r>
-              <w:rPr>
-                <w:rFonts w:ascii="Times New Roman" w:hAnsi="Times New Roman" w:cs="Times New Roman"/>
-                <w:sz w:val="28"/>
-                <w:szCs w:val="28"/>
-              </w:rPr>
-              <w:t>0</w:t>
-            </w:r>
-            <w:r>
-              <w:rPr>
-                <w:rFonts w:ascii="Times New Roman" w:hAnsi="Times New Roman" w:cs="Times New Roman"/>
-                <w:sz w:val="28"/>
-                <w:szCs w:val="28"/>
-              </w:rPr>
-              <w:t>0]</w:t>
+              <w:t>[-100; 100]</w:t>
             </w:r>
           </w:p>
         </w:tc>
@@ -3587,39 +3546,7 @@
                 <w:sz w:val="28"/>
                 <w:szCs w:val="28"/>
               </w:rPr>
-              <w:t>[-1</w:t>
-            </w:r>
-            <w:r>
-              <w:rPr>
-                <w:rFonts w:ascii="Times New Roman" w:hAnsi="Times New Roman" w:cs="Times New Roman"/>
-                <w:sz w:val="28"/>
-                <w:szCs w:val="28"/>
-              </w:rPr>
-              <w:t>00</w:t>
-            </w:r>
-            <w:r>
-              <w:rPr>
-                <w:rFonts w:ascii="Times New Roman" w:hAnsi="Times New Roman" w:cs="Times New Roman"/>
-                <w:sz w:val="28"/>
-                <w:szCs w:val="28"/>
-              </w:rPr>
-              <w:t>0; 1</w:t>
-            </w:r>
-            <w:r>
-              <w:rPr>
-                <w:rFonts w:ascii="Times New Roman" w:hAnsi="Times New Roman" w:cs="Times New Roman"/>
-                <w:sz w:val="28"/>
-                <w:szCs w:val="28"/>
-              </w:rPr>
-              <w:t>00</w:t>
-            </w:r>
-            <w:r>
-              <w:rPr>
-                <w:rFonts w:ascii="Times New Roman" w:hAnsi="Times New Roman" w:cs="Times New Roman"/>
-                <w:sz w:val="28"/>
-                <w:szCs w:val="28"/>
-              </w:rPr>
-              <w:t>0]</w:t>
+              <w:t>[-1000; 1000]</w:t>
             </w:r>
           </w:p>
         </w:tc>
@@ -3871,39 +3798,7 @@
                 <w:sz w:val="28"/>
                 <w:szCs w:val="28"/>
               </w:rPr>
-              <w:t>[-1</w:t>
-            </w:r>
-            <w:r>
-              <w:rPr>
-                <w:rFonts w:ascii="Times New Roman" w:hAnsi="Times New Roman" w:cs="Times New Roman"/>
-                <w:sz w:val="28"/>
-                <w:szCs w:val="28"/>
-              </w:rPr>
-              <w:t>0</w:t>
-            </w:r>
-            <w:r>
-              <w:rPr>
-                <w:rFonts w:ascii="Times New Roman" w:hAnsi="Times New Roman" w:cs="Times New Roman"/>
-                <w:sz w:val="28"/>
-                <w:szCs w:val="28"/>
-              </w:rPr>
-              <w:t>0; 1</w:t>
-            </w:r>
-            <w:r>
-              <w:rPr>
-                <w:rFonts w:ascii="Times New Roman" w:hAnsi="Times New Roman" w:cs="Times New Roman"/>
-                <w:sz w:val="28"/>
-                <w:szCs w:val="28"/>
-              </w:rPr>
-              <w:t>0</w:t>
-            </w:r>
-            <w:r>
-              <w:rPr>
-                <w:rFonts w:ascii="Times New Roman" w:hAnsi="Times New Roman" w:cs="Times New Roman"/>
-                <w:sz w:val="28"/>
-                <w:szCs w:val="28"/>
-              </w:rPr>
-              <w:t>0]</w:t>
+              <w:t>[-100; 100]</w:t>
             </w:r>
           </w:p>
         </w:tc>
@@ -4029,39 +3924,7 @@
                 <w:sz w:val="28"/>
                 <w:szCs w:val="28"/>
               </w:rPr>
-              <w:t>[-1</w:t>
-            </w:r>
-            <w:r>
-              <w:rPr>
-                <w:rFonts w:ascii="Times New Roman" w:hAnsi="Times New Roman" w:cs="Times New Roman"/>
-                <w:sz w:val="28"/>
-                <w:szCs w:val="28"/>
-              </w:rPr>
-              <w:t>00</w:t>
-            </w:r>
-            <w:r>
-              <w:rPr>
-                <w:rFonts w:ascii="Times New Roman" w:hAnsi="Times New Roman" w:cs="Times New Roman"/>
-                <w:sz w:val="28"/>
-                <w:szCs w:val="28"/>
-              </w:rPr>
-              <w:t>0; 1</w:t>
-            </w:r>
-            <w:r>
-              <w:rPr>
-                <w:rFonts w:ascii="Times New Roman" w:hAnsi="Times New Roman" w:cs="Times New Roman"/>
-                <w:sz w:val="28"/>
-                <w:szCs w:val="28"/>
-              </w:rPr>
-              <w:t>00</w:t>
-            </w:r>
-            <w:r>
-              <w:rPr>
-                <w:rFonts w:ascii="Times New Roman" w:hAnsi="Times New Roman" w:cs="Times New Roman"/>
-                <w:sz w:val="28"/>
-                <w:szCs w:val="28"/>
-              </w:rPr>
-              <w:t>0]</w:t>
+              <w:t>[-1000; 1000]</w:t>
             </w:r>
           </w:p>
         </w:tc>
@@ -4313,39 +4176,7 @@
                 <w:sz w:val="28"/>
                 <w:szCs w:val="28"/>
               </w:rPr>
-              <w:t>[-10</w:t>
-            </w:r>
-            <w:r>
-              <w:rPr>
-                <w:rFonts w:ascii="Times New Roman" w:hAnsi="Times New Roman" w:cs="Times New Roman"/>
-                <w:sz w:val="28"/>
-                <w:szCs w:val="28"/>
-              </w:rPr>
-              <w:t>0</w:t>
-            </w:r>
-            <w:r>
-              <w:rPr>
-                <w:rFonts w:ascii="Times New Roman" w:hAnsi="Times New Roman" w:cs="Times New Roman"/>
-                <w:sz w:val="28"/>
-                <w:szCs w:val="28"/>
-              </w:rPr>
-              <w:t>; 1</w:t>
-            </w:r>
-            <w:r>
-              <w:rPr>
-                <w:rFonts w:ascii="Times New Roman" w:hAnsi="Times New Roman" w:cs="Times New Roman"/>
-                <w:sz w:val="28"/>
-                <w:szCs w:val="28"/>
-              </w:rPr>
-              <w:t>0</w:t>
-            </w:r>
-            <w:r>
-              <w:rPr>
-                <w:rFonts w:ascii="Times New Roman" w:hAnsi="Times New Roman" w:cs="Times New Roman"/>
-                <w:sz w:val="28"/>
-                <w:szCs w:val="28"/>
-              </w:rPr>
-              <w:t>0]</w:t>
+              <w:t>[-100; 100]</w:t>
             </w:r>
           </w:p>
         </w:tc>
@@ -4471,39 +4302,7 @@
                 <w:sz w:val="28"/>
                 <w:szCs w:val="28"/>
               </w:rPr>
-              <w:t>[-1</w:t>
-            </w:r>
-            <w:r>
-              <w:rPr>
-                <w:rFonts w:ascii="Times New Roman" w:hAnsi="Times New Roman" w:cs="Times New Roman"/>
-                <w:sz w:val="28"/>
-                <w:szCs w:val="28"/>
-              </w:rPr>
-              <w:t>00</w:t>
-            </w:r>
-            <w:r>
-              <w:rPr>
-                <w:rFonts w:ascii="Times New Roman" w:hAnsi="Times New Roman" w:cs="Times New Roman"/>
-                <w:sz w:val="28"/>
-                <w:szCs w:val="28"/>
-              </w:rPr>
-              <w:t>0; 1</w:t>
-            </w:r>
-            <w:r>
-              <w:rPr>
-                <w:rFonts w:ascii="Times New Roman" w:hAnsi="Times New Roman" w:cs="Times New Roman"/>
-                <w:sz w:val="28"/>
-                <w:szCs w:val="28"/>
-              </w:rPr>
-              <w:t>00</w:t>
-            </w:r>
-            <w:r>
-              <w:rPr>
-                <w:rFonts w:ascii="Times New Roman" w:hAnsi="Times New Roman" w:cs="Times New Roman"/>
-                <w:sz w:val="28"/>
-                <w:szCs w:val="28"/>
-              </w:rPr>
-              <w:t>0]</w:t>
+              <w:t>[-1000; 1000]</w:t>
             </w:r>
           </w:p>
         </w:tc>
@@ -4585,70 +4384,7 @@
           <w:szCs w:val="28"/>
           <w:lang w:val="ru-RU"/>
         </w:rPr>
-        <w:t>По результатам тестирования видно, что при увеличении диапазона значений</w:t>
-      </w:r>
-      <w:r>
-        <w:rPr>
-          <w:rFonts w:ascii="Times New Roman" w:hAnsi="Times New Roman" w:cs="Times New Roman"/>
-          <w:sz w:val="28"/>
-          <w:szCs w:val="28"/>
-          <w:lang w:val="ru-RU"/>
-        </w:rPr>
-        <w:t xml:space="preserve"> </w:t>
-      </w:r>
-      <w:r>
-        <w:rPr>
-          <w:rFonts w:ascii="Times New Roman" w:hAnsi="Times New Roman" w:cs="Times New Roman"/>
-          <w:sz w:val="28"/>
-          <w:szCs w:val="28"/>
-          <w:lang w:val="ru-RU"/>
-        </w:rPr>
-        <w:t>коэффициентов и размерности системы также увеличивается средняя</w:t>
-      </w:r>
-      <w:r>
-        <w:rPr>
-          <w:rFonts w:ascii="Times New Roman" w:hAnsi="Times New Roman" w:cs="Times New Roman"/>
-          <w:sz w:val="28"/>
-          <w:szCs w:val="28"/>
-          <w:lang w:val="ru-RU"/>
-        </w:rPr>
-        <w:t xml:space="preserve"> </w:t>
-      </w:r>
-      <w:r>
-        <w:rPr>
-          <w:rFonts w:ascii="Times New Roman" w:hAnsi="Times New Roman" w:cs="Times New Roman"/>
-          <w:sz w:val="28"/>
-          <w:szCs w:val="28"/>
-          <w:lang w:val="ru-RU"/>
-        </w:rPr>
-        <w:t>относительная погрешность и уменьшается среднее значение оценки</w:t>
-      </w:r>
-      <w:r>
-        <w:rPr>
-          <w:rFonts w:ascii="Times New Roman" w:hAnsi="Times New Roman" w:cs="Times New Roman"/>
-          <w:sz w:val="28"/>
-          <w:szCs w:val="28"/>
-          <w:lang w:val="ru-RU"/>
-        </w:rPr>
-        <w:t xml:space="preserve"> </w:t>
-      </w:r>
-      <w:r>
-        <w:rPr>
-          <w:rFonts w:ascii="Times New Roman" w:hAnsi="Times New Roman" w:cs="Times New Roman"/>
-          <w:sz w:val="28"/>
-          <w:szCs w:val="28"/>
-          <w:lang w:val="ru-RU"/>
-        </w:rPr>
-        <w:t>точности</w:t>
-      </w:r>
-      <w:r>
-        <w:rPr>
-          <w:rFonts w:ascii="Times New Roman" w:hAnsi="Times New Roman" w:cs="Times New Roman"/>
-          <w:sz w:val="28"/>
-          <w:szCs w:val="28"/>
-          <w:lang w:val="ru-RU"/>
-        </w:rPr>
-        <w:t>.</w:t>
+        <w:t>По результатам тестирования видно, что при увеличении диапазона значений коэффициентов и размерности системы также увеличивается средняя относительная погрешность и уменьшается среднее значение оценки точности.</w:t>
       </w:r>
     </w:p>
     <w:sectPr>
@@ -5362,6 +5098,7 @@
   <w:style w:type="character" w:default="1" w:styleId="DefaultParagraphFont">
     <w:name w:val="Default Paragraph Font"/>
     <w:uiPriority w:val="1"/>
+    <w:semiHidden/>
     <w:unhideWhenUsed/>
   </w:style>
   <w:style w:type="table" w:default="1" w:styleId="TableNormal">

--- a/semester_5/numerical_analysis/lab_1/отчет_дорохов_чм.docx
+++ b/semester_5/numerical_analysis/lab_1/отчет_дорохов_чм.docx
@@ -791,16 +791,7 @@
                       <w:szCs w:val="28"/>
                       <w:lang w:val="ru-RU"/>
                     </w:rPr>
-                    <m:t xml:space="preserve">    </m:t>
-                  </m:r>
-                  <m:r>
-                    <w:rPr>
-                      <w:rFonts w:ascii="Cambria Math" w:eastAsiaTheme="minorEastAsia" w:hAnsi="Cambria Math" w:cs="Times New Roman"/>
-                      <w:sz w:val="28"/>
-                      <w:szCs w:val="28"/>
-                      <w:lang w:val="ru-RU"/>
-                    </w:rPr>
-                    <m:t xml:space="preserve"> </m:t>
+                    <m:t xml:space="preserve">     </m:t>
                   </m:r>
                   <m:r>
                     <w:rPr>
@@ -809,25 +800,7 @@
                       <w:szCs w:val="28"/>
                       <w:lang w:val="en-US"/>
                     </w:rPr>
-                    <m:t xml:space="preserve">                  </m:t>
-                  </m:r>
-                  <m:r>
-                    <w:rPr>
-                      <w:rFonts w:ascii="Cambria Math" w:eastAsiaTheme="minorEastAsia" w:hAnsi="Cambria Math" w:cs="Times New Roman"/>
-                      <w:sz w:val="28"/>
-                      <w:szCs w:val="28"/>
-                      <w:lang w:val="en-US"/>
-                    </w:rPr>
-                    <m:t>i</m:t>
-                  </m:r>
-                  <m:r>
-                    <w:rPr>
-                      <w:rFonts w:ascii="Cambria Math" w:eastAsiaTheme="minorEastAsia" w:hAnsi="Cambria Math" w:cs="Times New Roman"/>
-                      <w:sz w:val="28"/>
-                      <w:szCs w:val="28"/>
-                      <w:lang w:val="en-US"/>
-                    </w:rPr>
-                    <m:t xml:space="preserve"> = 0,</m:t>
+                    <m:t xml:space="preserve">                  i = 0,</m:t>
                   </m:r>
                 </m:e>
                 <m:e>
@@ -1560,25 +1533,7 @@
                       <w:szCs w:val="28"/>
                       <w:lang w:val="en-US"/>
                     </w:rPr>
-                    <m:t xml:space="preserve"> </m:t>
-                  </m:r>
-                  <m:r>
-                    <w:rPr>
-                      <w:rFonts w:ascii="Cambria Math" w:eastAsia="Cambria Math" w:hAnsi="Cambria Math" w:cs="Cambria Math"/>
-                      <w:sz w:val="28"/>
-                      <w:szCs w:val="28"/>
-                      <w:lang w:val="en-US"/>
-                    </w:rPr>
-                    <m:t xml:space="preserve">  </m:t>
-                  </m:r>
-                  <m:r>
-                    <w:rPr>
-                      <w:rFonts w:ascii="Cambria Math" w:eastAsia="Cambria Math" w:hAnsi="Cambria Math" w:cs="Cambria Math"/>
-                      <w:sz w:val="28"/>
-                      <w:szCs w:val="28"/>
-                      <w:lang w:val="en-US"/>
-                    </w:rPr>
-                    <m:t>i=k-1,</m:t>
+                    <m:t xml:space="preserve">   i=k-1,</m:t>
                   </m:r>
                   <m:ctrlPr>
                     <w:rPr>
@@ -1888,25 +1843,7 @@
                       <w:szCs w:val="28"/>
                       <w:lang w:val="en-US"/>
                     </w:rPr>
-                    <m:t xml:space="preserve">                  i = </m:t>
-                  </m:r>
-                  <m:r>
-                    <w:rPr>
-                      <w:rFonts w:ascii="Cambria Math" w:eastAsiaTheme="minorEastAsia" w:hAnsi="Cambria Math" w:cs="Times New Roman"/>
-                      <w:sz w:val="28"/>
-                      <w:szCs w:val="28"/>
-                      <w:lang w:val="en-US"/>
-                    </w:rPr>
-                    <m:t>n-1</m:t>
-                  </m:r>
-                  <m:r>
-                    <w:rPr>
-                      <w:rFonts w:ascii="Cambria Math" w:eastAsiaTheme="minorEastAsia" w:hAnsi="Cambria Math" w:cs="Times New Roman"/>
-                      <w:sz w:val="28"/>
-                      <w:szCs w:val="28"/>
-                      <w:lang w:val="en-US"/>
-                    </w:rPr>
-                    <m:t>,</m:t>
+                    <m:t xml:space="preserve">                  i = n-1,</m:t>
                   </m:r>
                 </m:e>
               </m:eqArr>
@@ -2584,7 +2521,6 @@
         </w:rPr>
         <w:t xml:space="preserve"> </w:t>
       </w:r>
-      <w:proofErr w:type="spellStart"/>
       <w:r>
         <w:rPr>
           <w:rFonts w:ascii="Times New Roman" w:hAnsi="Times New Roman" w:cs="Times New Roman"/>
@@ -2593,7 +2529,6 @@
         </w:rPr>
         <w:t>transformMainAndSubDiagonal</w:t>
       </w:r>
-      <w:proofErr w:type="spellEnd"/>
       <w:r>
         <w:rPr>
           <w:rFonts w:ascii="Times New Roman" w:hAnsi="Times New Roman" w:cs="Times New Roman"/>
@@ -2630,7 +2565,6 @@
         </w:rPr>
         <w:t xml:space="preserve">помощью цикла от </w:t>
       </w:r>
-      <w:proofErr w:type="spellStart"/>
       <w:r>
         <w:rPr>
           <w:rFonts w:ascii="Times New Roman" w:hAnsi="Times New Roman" w:cs="Times New Roman"/>
@@ -2639,7 +2573,6 @@
         </w:rPr>
         <w:t>i</w:t>
       </w:r>
-      <w:proofErr w:type="spellEnd"/>
       <w:r>
         <w:rPr>
           <w:rFonts w:ascii="Times New Roman" w:hAnsi="Times New Roman" w:cs="Times New Roman"/>
@@ -2658,7 +2591,6 @@
         </w:rPr>
         <w:t xml:space="preserve"> до </w:t>
       </w:r>
-      <w:proofErr w:type="spellStart"/>
       <w:r>
         <w:rPr>
           <w:rFonts w:ascii="Times New Roman" w:hAnsi="Times New Roman" w:cs="Times New Roman"/>
@@ -2667,7 +2599,6 @@
         </w:rPr>
         <w:t>i</w:t>
       </w:r>
-      <w:proofErr w:type="spellEnd"/>
       <w:r>
         <w:rPr>
           <w:rFonts w:ascii="Times New Roman" w:hAnsi="Times New Roman" w:cs="Times New Roman"/>
@@ -2765,7 +2696,6 @@
         </w:rPr>
         <w:t>[</w:t>
       </w:r>
-      <w:proofErr w:type="spellStart"/>
       <w:r>
         <w:rPr>
           <w:rFonts w:ascii="Times New Roman" w:hAnsi="Times New Roman" w:cs="Times New Roman"/>
@@ -2774,7 +2704,6 @@
         </w:rPr>
         <w:t>i</w:t>
       </w:r>
-      <w:proofErr w:type="spellEnd"/>
       <w:r>
         <w:rPr>
           <w:rFonts w:ascii="Times New Roman" w:hAnsi="Times New Roman" w:cs="Times New Roman"/>
@@ -2819,7 +2748,6 @@
         </w:rPr>
         <w:t>[</w:t>
       </w:r>
-      <w:proofErr w:type="spellStart"/>
       <w:r>
         <w:rPr>
           <w:rFonts w:ascii="Times New Roman" w:hAnsi="Times New Roman" w:cs="Times New Roman"/>
@@ -2828,7 +2756,6 @@
         </w:rPr>
         <w:t>i</w:t>
       </w:r>
-      <w:proofErr w:type="spellEnd"/>
       <w:r>
         <w:rPr>
           <w:rFonts w:ascii="Times New Roman" w:hAnsi="Times New Roman" w:cs="Times New Roman"/>
@@ -2873,7 +2800,6 @@
         </w:rPr>
         <w:t>[</w:t>
       </w:r>
-      <w:proofErr w:type="spellStart"/>
       <w:r>
         <w:rPr>
           <w:rFonts w:ascii="Times New Roman" w:hAnsi="Times New Roman" w:cs="Times New Roman"/>
@@ -2882,7 +2808,6 @@
         </w:rPr>
         <w:t>i</w:t>
       </w:r>
-      <w:proofErr w:type="spellEnd"/>
       <w:r>
         <w:rPr>
           <w:rFonts w:ascii="Times New Roman" w:hAnsi="Times New Roman" w:cs="Times New Roman"/>
@@ -2918,7 +2843,6 @@
         </w:rPr>
         <w:t>[</w:t>
       </w:r>
-      <w:proofErr w:type="spellStart"/>
       <w:r>
         <w:rPr>
           <w:rFonts w:ascii="Times New Roman" w:hAnsi="Times New Roman" w:cs="Times New Roman"/>
@@ -2927,7 +2851,6 @@
         </w:rPr>
         <w:t>i</w:t>
       </w:r>
-      <w:proofErr w:type="spellEnd"/>
       <w:r>
         <w:rPr>
           <w:rFonts w:ascii="Times New Roman" w:hAnsi="Times New Roman" w:cs="Times New Roman"/>
@@ -2963,7 +2886,6 @@
         </w:rPr>
         <w:t>[</w:t>
       </w:r>
-      <w:proofErr w:type="spellStart"/>
       <w:r>
         <w:rPr>
           <w:rFonts w:ascii="Times New Roman" w:hAnsi="Times New Roman" w:cs="Times New Roman"/>
@@ -2972,7 +2894,6 @@
         </w:rPr>
         <w:t>i</w:t>
       </w:r>
-      <w:proofErr w:type="spellEnd"/>
       <w:r>
         <w:rPr>
           <w:rFonts w:ascii="Times New Roman" w:hAnsi="Times New Roman" w:cs="Times New Roman"/>
@@ -3303,7 +3224,6 @@
         </w:rPr>
         <w:t xml:space="preserve"> </w:t>
       </w:r>
-      <w:proofErr w:type="spellStart"/>
       <w:r>
         <w:rPr>
           <w:rFonts w:ascii="Times New Roman" w:hAnsi="Times New Roman" w:cs="Times New Roman"/>
@@ -3312,7 +3232,6 @@
         </w:rPr>
         <w:t>transformUpperDiagonal</w:t>
       </w:r>
-      <w:proofErr w:type="spellEnd"/>
       <w:r>
         <w:rPr>
           <w:rFonts w:ascii="Times New Roman" w:hAnsi="Times New Roman" w:cs="Times New Roman"/>
@@ -3349,7 +3268,6 @@
         </w:rPr>
         <w:t xml:space="preserve">помощью цикла от </w:t>
       </w:r>
-      <w:proofErr w:type="spellStart"/>
       <w:r>
         <w:rPr>
           <w:rFonts w:ascii="Times New Roman" w:hAnsi="Times New Roman" w:cs="Times New Roman"/>
@@ -3358,7 +3276,6 @@
         </w:rPr>
         <w:t>i</w:t>
       </w:r>
-      <w:proofErr w:type="spellEnd"/>
       <w:r>
         <w:rPr>
           <w:rFonts w:ascii="Times New Roman" w:hAnsi="Times New Roman" w:cs="Times New Roman"/>
@@ -3394,7 +3311,6 @@
         </w:rPr>
         <w:t xml:space="preserve">до </w:t>
       </w:r>
-      <w:proofErr w:type="spellStart"/>
       <w:r>
         <w:rPr>
           <w:rFonts w:ascii="Times New Roman" w:hAnsi="Times New Roman" w:cs="Times New Roman"/>
@@ -3403,7 +3319,6 @@
         </w:rPr>
         <w:t>i</w:t>
       </w:r>
-      <w:proofErr w:type="spellEnd"/>
       <w:r>
         <w:rPr>
           <w:rFonts w:ascii="Times New Roman" w:hAnsi="Times New Roman" w:cs="Times New Roman"/>
@@ -3439,7 +3354,6 @@
         </w:rPr>
         <w:t>[</w:t>
       </w:r>
-      <w:proofErr w:type="spellStart"/>
       <w:r>
         <w:rPr>
           <w:rFonts w:ascii="Times New Roman" w:hAnsi="Times New Roman" w:cs="Times New Roman"/>
@@ -3448,7 +3362,6 @@
         </w:rPr>
         <w:t>i</w:t>
       </w:r>
-      <w:proofErr w:type="spellEnd"/>
       <w:r>
         <w:rPr>
           <w:rFonts w:ascii="Times New Roman" w:hAnsi="Times New Roman" w:cs="Times New Roman"/>
@@ -3484,7 +3397,6 @@
         </w:rPr>
         <w:t>[</w:t>
       </w:r>
-      <w:proofErr w:type="spellStart"/>
       <w:r>
         <w:rPr>
           <w:rFonts w:ascii="Times New Roman" w:hAnsi="Times New Roman" w:cs="Times New Roman"/>
@@ -3493,7 +3405,6 @@
         </w:rPr>
         <w:t>i</w:t>
       </w:r>
-      <w:proofErr w:type="spellEnd"/>
       <w:r>
         <w:rPr>
           <w:rFonts w:ascii="Times New Roman" w:hAnsi="Times New Roman" w:cs="Times New Roman"/>
@@ -3591,7 +3502,6 @@
         </w:rPr>
         <w:t xml:space="preserve"> </w:t>
       </w:r>
-      <w:proofErr w:type="spellStart"/>
       <w:r>
         <w:rPr>
           <w:rFonts w:ascii="Times New Roman" w:hAnsi="Times New Roman" w:cs="Times New Roman"/>
@@ -3600,7 +3510,6 @@
         </w:rPr>
         <w:t>transformRowK</w:t>
       </w:r>
-      <w:proofErr w:type="spellEnd"/>
       <w:r>
         <w:rPr>
           <w:rFonts w:ascii="Times New Roman" w:hAnsi="Times New Roman" w:cs="Times New Roman"/>
@@ -3628,7 +3537,6 @@
         </w:rPr>
         <w:t xml:space="preserve"> </w:t>
       </w:r>
-      <w:proofErr w:type="spellStart"/>
       <w:r>
         <w:rPr>
           <w:rFonts w:ascii="Times New Roman" w:hAnsi="Times New Roman" w:cs="Times New Roman"/>
@@ -3637,7 +3545,6 @@
         </w:rPr>
         <w:t>transformColumnK</w:t>
       </w:r>
-      <w:proofErr w:type="spellEnd"/>
       <w:r>
         <w:rPr>
           <w:rFonts w:ascii="Times New Roman" w:hAnsi="Times New Roman" w:cs="Times New Roman"/>
@@ -3797,7 +3704,6 @@
         </w:rPr>
         <w:t xml:space="preserve"> с помощью цикла от </w:t>
       </w:r>
-      <w:proofErr w:type="spellStart"/>
       <w:r>
         <w:rPr>
           <w:rFonts w:ascii="Times New Roman" w:hAnsi="Times New Roman" w:cs="Times New Roman"/>
@@ -3806,7 +3712,6 @@
         </w:rPr>
         <w:t>i</w:t>
       </w:r>
-      <w:proofErr w:type="spellEnd"/>
       <w:r>
         <w:rPr>
           <w:rFonts w:ascii="Times New Roman" w:hAnsi="Times New Roman" w:cs="Times New Roman"/>
@@ -3825,7 +3730,6 @@
         </w:rPr>
         <w:t xml:space="preserve"> до </w:t>
       </w:r>
-      <w:proofErr w:type="spellStart"/>
       <w:r>
         <w:rPr>
           <w:rFonts w:ascii="Times New Roman" w:hAnsi="Times New Roman" w:cs="Times New Roman"/>
@@ -3834,7 +3738,6 @@
         </w:rPr>
         <w:t>i</w:t>
       </w:r>
-      <w:proofErr w:type="spellEnd"/>
       <w:r>
         <w:rPr>
           <w:rFonts w:ascii="Times New Roman" w:hAnsi="Times New Roman" w:cs="Times New Roman"/>
@@ -3888,7 +3791,6 @@
         </w:rPr>
         <w:t xml:space="preserve">, игнорируя итерацию на пересечении трёх векторов, путём вычитания из неё </w:t>
       </w:r>
-      <w:proofErr w:type="spellStart"/>
       <w:r>
         <w:rPr>
           <w:rFonts w:ascii="Times New Roman" w:hAnsi="Times New Roman" w:cs="Times New Roman"/>
@@ -3897,7 +3799,6 @@
         </w:rPr>
         <w:t>i</w:t>
       </w:r>
-      <w:proofErr w:type="spellEnd"/>
       <w:r>
         <w:rPr>
           <w:rFonts w:ascii="Times New Roman" w:hAnsi="Times New Roman" w:cs="Times New Roman"/>
@@ -3924,7 +3825,6 @@
         </w:rPr>
         <w:t>[</w:t>
       </w:r>
-      <w:proofErr w:type="spellStart"/>
       <w:r>
         <w:rPr>
           <w:rFonts w:ascii="Times New Roman" w:hAnsi="Times New Roman" w:cs="Times New Roman"/>
@@ -3933,7 +3833,6 @@
         </w:rPr>
         <w:t>i</w:t>
       </w:r>
-      <w:proofErr w:type="spellEnd"/>
       <w:r>
         <w:rPr>
           <w:rFonts w:ascii="Times New Roman" w:hAnsi="Times New Roman" w:cs="Times New Roman"/>
@@ -4074,7 +3973,6 @@
         </w:rPr>
         <w:t xml:space="preserve">с помощью цикла от </w:t>
       </w:r>
-      <w:proofErr w:type="spellStart"/>
       <w:r>
         <w:rPr>
           <w:rFonts w:ascii="Times New Roman" w:hAnsi="Times New Roman" w:cs="Times New Roman"/>
@@ -4083,7 +3981,6 @@
         </w:rPr>
         <w:t>i</w:t>
       </w:r>
-      <w:proofErr w:type="spellEnd"/>
       <w:r>
         <w:rPr>
           <w:rFonts w:ascii="Times New Roman" w:hAnsi="Times New Roman" w:cs="Times New Roman"/>
@@ -4102,7 +3999,6 @@
         </w:rPr>
         <w:t xml:space="preserve"> до </w:t>
       </w:r>
-      <w:proofErr w:type="spellStart"/>
       <w:r>
         <w:rPr>
           <w:rFonts w:ascii="Times New Roman" w:hAnsi="Times New Roman" w:cs="Times New Roman"/>
@@ -4111,7 +4007,6 @@
         </w:rPr>
         <w:t>i</w:t>
       </w:r>
-      <w:proofErr w:type="spellEnd"/>
       <w:r>
         <w:rPr>
           <w:rFonts w:ascii="Times New Roman" w:hAnsi="Times New Roman" w:cs="Times New Roman"/>
@@ -4182,7 +4077,6 @@
         </w:rPr>
         <w:t>[</w:t>
       </w:r>
-      <w:proofErr w:type="spellStart"/>
       <w:r>
         <w:rPr>
           <w:rFonts w:ascii="Times New Roman" w:hAnsi="Times New Roman" w:cs="Times New Roman"/>
@@ -4191,7 +4085,6 @@
         </w:rPr>
         <w:t>i</w:t>
       </w:r>
-      <w:proofErr w:type="spellEnd"/>
       <w:r>
         <w:rPr>
           <w:rFonts w:ascii="Times New Roman" w:hAnsi="Times New Roman" w:cs="Times New Roman"/>
@@ -4270,7 +4163,6 @@
         </w:rPr>
         <w:t>[</w:t>
       </w:r>
-      <w:proofErr w:type="spellStart"/>
       <w:r>
         <w:rPr>
           <w:rFonts w:ascii="Times New Roman" w:hAnsi="Times New Roman" w:cs="Times New Roman"/>
@@ -4279,7 +4171,6 @@
         </w:rPr>
         <w:t>i</w:t>
       </w:r>
-      <w:proofErr w:type="spellEnd"/>
       <w:r>
         <w:rPr>
           <w:rFonts w:ascii="Times New Roman" w:hAnsi="Times New Roman" w:cs="Times New Roman"/>
@@ -16139,7 +16030,7 @@
                 <w:szCs w:val="28"/>
                 <w:lang w:val="ru-RU"/>
               </w:rPr>
-              <w:t>3.61039e-18</w:t>
+              <w:t>3.57e-17</w:t>
             </w:r>
           </w:p>
         </w:tc>
@@ -16164,7 +16055,7 @@
                 <w:szCs w:val="28"/>
                 <w:lang w:val="ru-RU"/>
               </w:rPr>
-              <w:t>2.97071e-18</w:t>
+              <w:t>7.3e-18</w:t>
             </w:r>
           </w:p>
         </w:tc>
@@ -16265,7 +16156,7 @@
                 <w:szCs w:val="28"/>
                 <w:lang w:val="ru-RU"/>
               </w:rPr>
-              <w:t>6.61363e-18</w:t>
+              <w:t>8.96e-17</w:t>
             </w:r>
           </w:p>
         </w:tc>
@@ -16290,7 +16181,7 @@
                 <w:szCs w:val="28"/>
                 <w:lang w:val="ru-RU"/>
               </w:rPr>
-              <w:t>5.22043e-18</w:t>
+              <w:t>3.13e-18</w:t>
             </w:r>
           </w:p>
         </w:tc>
@@ -16391,7 +16282,7 @@
                 <w:szCs w:val="28"/>
                 <w:lang w:val="ru-RU"/>
               </w:rPr>
-              <w:t>2.39067e-18</w:t>
+              <w:t>3.31e-17</w:t>
             </w:r>
           </w:p>
         </w:tc>
@@ -16416,7 +16307,7 @@
                 <w:szCs w:val="28"/>
                 <w:lang w:val="ru-RU"/>
               </w:rPr>
-              <w:t>3.28513e-18</w:t>
+              <w:t>1.99e-18</w:t>
             </w:r>
           </w:p>
         </w:tc>
@@ -16517,7 +16408,7 @@
                 <w:szCs w:val="28"/>
                 <w:lang w:val="ru-RU"/>
               </w:rPr>
-              <w:t>3.30118e-16</w:t>
+              <w:t>2.24e-15</w:t>
             </w:r>
           </w:p>
         </w:tc>
@@ -16542,7 +16433,7 @@
                 <w:szCs w:val="28"/>
                 <w:lang w:val="ru-RU"/>
               </w:rPr>
-              <w:t>1.93248e-16</w:t>
+              <w:t>3.91e-16</w:t>
             </w:r>
           </w:p>
         </w:tc>
@@ -16643,7 +16534,7 @@
                 <w:szCs w:val="28"/>
                 <w:lang w:val="ru-RU"/>
               </w:rPr>
-              <w:t>3.2628e-16</w:t>
+              <w:t>5.5e-15</w:t>
             </w:r>
           </w:p>
         </w:tc>
@@ -16668,7 +16559,7 @@
                 <w:szCs w:val="28"/>
                 <w:lang w:val="ru-RU"/>
               </w:rPr>
-              <w:t>2.18402e-16</w:t>
+              <w:t>1.14e-16</w:t>
             </w:r>
           </w:p>
         </w:tc>
@@ -16769,7 +16660,7 @@
                 <w:szCs w:val="28"/>
                 <w:lang w:val="ru-RU"/>
               </w:rPr>
-              <w:t>1.81539e-16</w:t>
+              <w:t>1.89e-16</w:t>
             </w:r>
           </w:p>
         </w:tc>
@@ -16794,7 +16685,7 @@
                 <w:szCs w:val="28"/>
                 <w:lang w:val="ru-RU"/>
               </w:rPr>
-              <w:t>1.9906e-16</w:t>
+              <w:t>1.22e-16</w:t>
             </w:r>
           </w:p>
         </w:tc>
@@ -16885,17 +16776,16 @@
                 <w:rFonts w:ascii="Times New Roman" w:hAnsi="Times New Roman" w:cs="Times New Roman"/>
                 <w:sz w:val="28"/>
                 <w:szCs w:val="28"/>
-                <w:lang w:val="ru-RU"/>
-              </w:rPr>
-            </w:pPr>
-            <w:r>
-              <w:rPr>
-                <w:rFonts w:ascii="Times New Roman" w:hAnsi="Times New Roman" w:cs="Times New Roman"/>
-                <w:sz w:val="28"/>
-                <w:szCs w:val="28"/>
-                <w:lang w:val="ru-RU"/>
-              </w:rPr>
-              <w:t>6.71962e-15</w:t>
+              </w:rPr>
+            </w:pPr>
+            <w:r>
+              <w:rPr>
+                <w:rFonts w:ascii="Times New Roman" w:hAnsi="Times New Roman" w:cs="Times New Roman"/>
+                <w:sz w:val="28"/>
+                <w:szCs w:val="28"/>
+                <w:lang w:val="ru-RU"/>
+              </w:rPr>
+              <w:t>6.86e-14</w:t>
             </w:r>
           </w:p>
         </w:tc>
@@ -16920,7 +16810,7 @@
                 <w:szCs w:val="28"/>
                 <w:lang w:val="ru-RU"/>
               </w:rPr>
-              <w:t>1.77969e-14</w:t>
+              <w:t>3.9e-15</w:t>
             </w:r>
           </w:p>
         </w:tc>
@@ -17021,7 +16911,7 @@
                 <w:szCs w:val="28"/>
                 <w:lang w:val="ru-RU"/>
               </w:rPr>
-              <w:t>7.5691e-15</w:t>
+              <w:t>6.03e-13</w:t>
             </w:r>
           </w:p>
         </w:tc>
@@ -17046,7 +16936,7 @@
                 <w:szCs w:val="28"/>
                 <w:lang w:val="ru-RU"/>
               </w:rPr>
-              <w:t>9.81507e-15</w:t>
+              <w:t>5.23e-14</w:t>
             </w:r>
           </w:p>
         </w:tc>
@@ -17147,7 +17037,7 @@
                 <w:szCs w:val="28"/>
                 <w:lang w:val="ru-RU"/>
               </w:rPr>
-              <w:t>1.71329e-15</w:t>
+              <w:t>6.43e-14</w:t>
             </w:r>
           </w:p>
         </w:tc>
@@ -17172,7 +17062,7 @@
                 <w:szCs w:val="28"/>
                 <w:lang w:val="ru-RU"/>
               </w:rPr>
-              <w:t>1.21693e-15</w:t>
+              <w:t>2.46e-15</w:t>
             </w:r>
           </w:p>
         </w:tc>
@@ -17918,6 +17808,7 @@
   <w:style w:type="character" w:default="1" w:styleId="DefaultParagraphFont">
     <w:name w:val="Default Paragraph Font"/>
     <w:uiPriority w:val="1"/>
+    <w:semiHidden/>
     <w:unhideWhenUsed/>
   </w:style>
   <w:style w:type="table" w:default="1" w:styleId="TableNormal">

--- a/semester_5/numerical_analysis/lab_1/отчет_дорохов_чм.docx
+++ b/semester_5/numerical_analysis/lab_1/отчет_дорохов_чм.docx
@@ -650,6 +650,15 @@
                         </w:rPr>
                         <m:t>i</m:t>
                       </m:r>
+                      <m:r>
+                        <w:rPr>
+                          <w:rFonts w:ascii="Cambria Math" w:eastAsia="Cambria Math" w:hAnsi="Cambria Math" w:cs="Cambria Math"/>
+                          <w:sz w:val="28"/>
+                          <w:szCs w:val="28"/>
+                          <w:lang w:val="en-US"/>
+                        </w:rPr>
+                        <m:t>+1</m:t>
+                      </m:r>
                     </m:sub>
                   </m:sSub>
                   <m:r>
@@ -727,7 +736,7 @@
                           <w:szCs w:val="28"/>
                           <w:lang w:val="en-US"/>
                         </w:rPr>
-                        <m:t>i</m:t>
+                        <m:t>k-1</m:t>
                       </m:r>
                     </m:sub>
                   </m:sSub>
@@ -880,6 +889,15 @@
                           <w:lang w:val="en-US"/>
                         </w:rPr>
                         <m:t>i</m:t>
+                      </m:r>
+                      <m:r>
+                        <w:rPr>
+                          <w:rFonts w:ascii="Cambria Math" w:eastAsia="Cambria Math" w:hAnsi="Cambria Math" w:cs="Cambria Math"/>
+                          <w:sz w:val="28"/>
+                          <w:szCs w:val="28"/>
+                          <w:lang w:val="en-US"/>
+                        </w:rPr>
+                        <m:t>-1</m:t>
                       </m:r>
                     </m:sub>
                   </m:sSub>
@@ -1039,6 +1057,15 @@
                         </w:rPr>
                         <m:t>i</m:t>
                       </m:r>
+                      <m:r>
+                        <w:rPr>
+                          <w:rFonts w:ascii="Cambria Math" w:eastAsia="Cambria Math" w:hAnsi="Cambria Math" w:cs="Cambria Math"/>
+                          <w:sz w:val="28"/>
+                          <w:szCs w:val="28"/>
+                          <w:lang w:val="en-US"/>
+                        </w:rPr>
+                        <m:t>+1</m:t>
+                      </m:r>
                     </m:sub>
                   </m:sSub>
                   <m:r>
@@ -1116,7 +1143,7 @@
                           <w:szCs w:val="28"/>
                           <w:lang w:val="en-US"/>
                         </w:rPr>
-                        <m:t>i</m:t>
+                        <m:t>k-1</m:t>
                       </m:r>
                     </m:sub>
                   </m:sSub>
@@ -1171,7 +1198,7 @@
                       <w:szCs w:val="28"/>
                       <w:lang w:val="en-US"/>
                     </w:rPr>
-                    <m:t xml:space="preserve">                                        i</m:t>
+                    <m:t xml:space="preserve">                              i</m:t>
                   </m:r>
                   <m:r>
                     <w:rPr>
@@ -1320,7 +1347,7 @@
                           <w:szCs w:val="28"/>
                           <w:lang w:val="en-US"/>
                         </w:rPr>
-                        <m:t>i</m:t>
+                        <m:t>0</m:t>
                       </m:r>
                     </m:sub>
                   </m:sSub>
@@ -1399,7 +1426,7 @@
                           <w:szCs w:val="28"/>
                           <w:lang w:val="en-US"/>
                         </w:rPr>
-                        <m:t>i</m:t>
+                        <m:t>1</m:t>
                       </m:r>
                     </m:sub>
                   </m:sSub>
@@ -1478,7 +1505,7 @@
                           <w:szCs w:val="28"/>
                           <w:lang w:val="en-US"/>
                         </w:rPr>
-                        <m:t>i</m:t>
+                        <m:t>n-1</m:t>
                       </m:r>
                     </m:sub>
                   </m:sSub>
@@ -1522,7 +1549,16 @@
                           <w:szCs w:val="28"/>
                           <w:lang w:val="en-US"/>
                         </w:rPr>
-                        <m:t xml:space="preserve">i  </m:t>
+                        <m:t>k-1</m:t>
+                      </m:r>
+                      <m:r>
+                        <w:rPr>
+                          <w:rFonts w:ascii="Cambria Math" w:eastAsia="Cambria Math" w:hAnsi="Cambria Math" w:cs="Cambria Math"/>
+                          <w:sz w:val="28"/>
+                          <w:szCs w:val="28"/>
+                          <w:lang w:val="en-US"/>
+                        </w:rPr>
+                        <m:t xml:space="preserve"> </m:t>
                       </m:r>
                     </m:sub>
                   </m:sSub>
@@ -1533,7 +1569,7 @@
                       <w:szCs w:val="28"/>
                       <w:lang w:val="en-US"/>
                     </w:rPr>
-                    <m:t xml:space="preserve">   i=k-1,</m:t>
+                    <m:t>,</m:t>
                   </m:r>
                   <m:ctrlPr>
                     <w:rPr>
@@ -1635,6 +1671,15 @@
                               <w:lang w:val="en-US"/>
                             </w:rPr>
                             <m:t>i</m:t>
+                          </m:r>
+                          <m:r>
+                            <w:rPr>
+                              <w:rFonts w:ascii="Cambria Math" w:eastAsia="Cambria Math" w:hAnsi="Cambria Math" w:cs="Cambria Math"/>
+                              <w:sz w:val="28"/>
+                              <w:szCs w:val="28"/>
+                              <w:lang w:val="en-US"/>
+                            </w:rPr>
+                            <m:t>-1</m:t>
                           </m:r>
                         </m:sub>
                       </m:sSub>
@@ -1770,7 +1815,7 @@
                           <w:szCs w:val="28"/>
                           <w:lang w:val="en-US"/>
                         </w:rPr>
-                        <m:t>i</m:t>
+                        <m:t>k-1</m:t>
                       </m:r>
                     </m:sub>
                   </m:sSub>
@@ -2521,6 +2566,7 @@
         </w:rPr>
         <w:t xml:space="preserve"> </w:t>
       </w:r>
+      <w:proofErr w:type="spellStart"/>
       <w:r>
         <w:rPr>
           <w:rFonts w:ascii="Times New Roman" w:hAnsi="Times New Roman" w:cs="Times New Roman"/>
@@ -2529,6 +2575,7 @@
         </w:rPr>
         <w:t>transformMainAndSubDiagonal</w:t>
       </w:r>
+      <w:proofErr w:type="spellEnd"/>
       <w:r>
         <w:rPr>
           <w:rFonts w:ascii="Times New Roman" w:hAnsi="Times New Roman" w:cs="Times New Roman"/>
@@ -2565,6 +2612,7 @@
         </w:rPr>
         <w:t xml:space="preserve">помощью цикла от </w:t>
       </w:r>
+      <w:proofErr w:type="spellStart"/>
       <w:r>
         <w:rPr>
           <w:rFonts w:ascii="Times New Roman" w:hAnsi="Times New Roman" w:cs="Times New Roman"/>
@@ -2573,6 +2621,7 @@
         </w:rPr>
         <w:t>i</w:t>
       </w:r>
+      <w:proofErr w:type="spellEnd"/>
       <w:r>
         <w:rPr>
           <w:rFonts w:ascii="Times New Roman" w:hAnsi="Times New Roman" w:cs="Times New Roman"/>
@@ -2591,6 +2640,7 @@
         </w:rPr>
         <w:t xml:space="preserve"> до </w:t>
       </w:r>
+      <w:proofErr w:type="spellStart"/>
       <w:r>
         <w:rPr>
           <w:rFonts w:ascii="Times New Roman" w:hAnsi="Times New Roman" w:cs="Times New Roman"/>
@@ -2599,6 +2649,7 @@
         </w:rPr>
         <w:t>i</w:t>
       </w:r>
+      <w:proofErr w:type="spellEnd"/>
       <w:r>
         <w:rPr>
           <w:rFonts w:ascii="Times New Roman" w:hAnsi="Times New Roman" w:cs="Times New Roman"/>
@@ -2696,6 +2747,7 @@
         </w:rPr>
         <w:t>[</w:t>
       </w:r>
+      <w:proofErr w:type="spellStart"/>
       <w:r>
         <w:rPr>
           <w:rFonts w:ascii="Times New Roman" w:hAnsi="Times New Roman" w:cs="Times New Roman"/>
@@ -2704,6 +2756,7 @@
         </w:rPr>
         <w:t>i</w:t>
       </w:r>
+      <w:proofErr w:type="spellEnd"/>
       <w:r>
         <w:rPr>
           <w:rFonts w:ascii="Times New Roman" w:hAnsi="Times New Roman" w:cs="Times New Roman"/>
@@ -2748,6 +2801,7 @@
         </w:rPr>
         <w:t>[</w:t>
       </w:r>
+      <w:proofErr w:type="spellStart"/>
       <w:r>
         <w:rPr>
           <w:rFonts w:ascii="Times New Roman" w:hAnsi="Times New Roman" w:cs="Times New Roman"/>
@@ -2756,6 +2810,7 @@
         </w:rPr>
         <w:t>i</w:t>
       </w:r>
+      <w:proofErr w:type="spellEnd"/>
       <w:r>
         <w:rPr>
           <w:rFonts w:ascii="Times New Roman" w:hAnsi="Times New Roman" w:cs="Times New Roman"/>
@@ -2800,6 +2855,7 @@
         </w:rPr>
         <w:t>[</w:t>
       </w:r>
+      <w:proofErr w:type="spellStart"/>
       <w:r>
         <w:rPr>
           <w:rFonts w:ascii="Times New Roman" w:hAnsi="Times New Roman" w:cs="Times New Roman"/>
@@ -2808,6 +2864,7 @@
         </w:rPr>
         <w:t>i</w:t>
       </w:r>
+      <w:proofErr w:type="spellEnd"/>
       <w:r>
         <w:rPr>
           <w:rFonts w:ascii="Times New Roman" w:hAnsi="Times New Roman" w:cs="Times New Roman"/>
@@ -2843,6 +2900,7 @@
         </w:rPr>
         <w:t>[</w:t>
       </w:r>
+      <w:proofErr w:type="spellStart"/>
       <w:r>
         <w:rPr>
           <w:rFonts w:ascii="Times New Roman" w:hAnsi="Times New Roman" w:cs="Times New Roman"/>
@@ -2851,6 +2909,7 @@
         </w:rPr>
         <w:t>i</w:t>
       </w:r>
+      <w:proofErr w:type="spellEnd"/>
       <w:r>
         <w:rPr>
           <w:rFonts w:ascii="Times New Roman" w:hAnsi="Times New Roman" w:cs="Times New Roman"/>
@@ -2886,6 +2945,7 @@
         </w:rPr>
         <w:t>[</w:t>
       </w:r>
+      <w:proofErr w:type="spellStart"/>
       <w:r>
         <w:rPr>
           <w:rFonts w:ascii="Times New Roman" w:hAnsi="Times New Roman" w:cs="Times New Roman"/>
@@ -2894,6 +2954,7 @@
         </w:rPr>
         <w:t>i</w:t>
       </w:r>
+      <w:proofErr w:type="spellEnd"/>
       <w:r>
         <w:rPr>
           <w:rFonts w:ascii="Times New Roman" w:hAnsi="Times New Roman" w:cs="Times New Roman"/>
@@ -3224,6 +3285,7 @@
         </w:rPr>
         <w:t xml:space="preserve"> </w:t>
       </w:r>
+      <w:proofErr w:type="spellStart"/>
       <w:r>
         <w:rPr>
           <w:rFonts w:ascii="Times New Roman" w:hAnsi="Times New Roman" w:cs="Times New Roman"/>
@@ -3232,6 +3294,7 @@
         </w:rPr>
         <w:t>transformUpperDiagonal</w:t>
       </w:r>
+      <w:proofErr w:type="spellEnd"/>
       <w:r>
         <w:rPr>
           <w:rFonts w:ascii="Times New Roman" w:hAnsi="Times New Roman" w:cs="Times New Roman"/>
@@ -3268,6 +3331,7 @@
         </w:rPr>
         <w:t xml:space="preserve">помощью цикла от </w:t>
       </w:r>
+      <w:proofErr w:type="spellStart"/>
       <w:r>
         <w:rPr>
           <w:rFonts w:ascii="Times New Roman" w:hAnsi="Times New Roman" w:cs="Times New Roman"/>
@@ -3276,6 +3340,7 @@
         </w:rPr>
         <w:t>i</w:t>
       </w:r>
+      <w:proofErr w:type="spellEnd"/>
       <w:r>
         <w:rPr>
           <w:rFonts w:ascii="Times New Roman" w:hAnsi="Times New Roman" w:cs="Times New Roman"/>
@@ -3311,6 +3376,7 @@
         </w:rPr>
         <w:t xml:space="preserve">до </w:t>
       </w:r>
+      <w:proofErr w:type="spellStart"/>
       <w:r>
         <w:rPr>
           <w:rFonts w:ascii="Times New Roman" w:hAnsi="Times New Roman" w:cs="Times New Roman"/>
@@ -3319,6 +3385,7 @@
         </w:rPr>
         <w:t>i</w:t>
       </w:r>
+      <w:proofErr w:type="spellEnd"/>
       <w:r>
         <w:rPr>
           <w:rFonts w:ascii="Times New Roman" w:hAnsi="Times New Roman" w:cs="Times New Roman"/>
@@ -3354,6 +3421,7 @@
         </w:rPr>
         <w:t>[</w:t>
       </w:r>
+      <w:proofErr w:type="spellStart"/>
       <w:r>
         <w:rPr>
           <w:rFonts w:ascii="Times New Roman" w:hAnsi="Times New Roman" w:cs="Times New Roman"/>
@@ -3362,6 +3430,7 @@
         </w:rPr>
         <w:t>i</w:t>
       </w:r>
+      <w:proofErr w:type="spellEnd"/>
       <w:r>
         <w:rPr>
           <w:rFonts w:ascii="Times New Roman" w:hAnsi="Times New Roman" w:cs="Times New Roman"/>
@@ -3397,6 +3466,7 @@
         </w:rPr>
         <w:t>[</w:t>
       </w:r>
+      <w:proofErr w:type="spellStart"/>
       <w:r>
         <w:rPr>
           <w:rFonts w:ascii="Times New Roman" w:hAnsi="Times New Roman" w:cs="Times New Roman"/>
@@ -3405,6 +3475,7 @@
         </w:rPr>
         <w:t>i</w:t>
       </w:r>
+      <w:proofErr w:type="spellEnd"/>
       <w:r>
         <w:rPr>
           <w:rFonts w:ascii="Times New Roman" w:hAnsi="Times New Roman" w:cs="Times New Roman"/>
@@ -3502,6 +3573,7 @@
         </w:rPr>
         <w:t xml:space="preserve"> </w:t>
       </w:r>
+      <w:proofErr w:type="spellStart"/>
       <w:r>
         <w:rPr>
           <w:rFonts w:ascii="Times New Roman" w:hAnsi="Times New Roman" w:cs="Times New Roman"/>
@@ -3510,6 +3582,7 @@
         </w:rPr>
         <w:t>transformRowK</w:t>
       </w:r>
+      <w:proofErr w:type="spellEnd"/>
       <w:r>
         <w:rPr>
           <w:rFonts w:ascii="Times New Roman" w:hAnsi="Times New Roman" w:cs="Times New Roman"/>
@@ -3537,6 +3610,7 @@
         </w:rPr>
         <w:t xml:space="preserve"> </w:t>
       </w:r>
+      <w:proofErr w:type="spellStart"/>
       <w:r>
         <w:rPr>
           <w:rFonts w:ascii="Times New Roman" w:hAnsi="Times New Roman" w:cs="Times New Roman"/>
@@ -3545,6 +3619,7 @@
         </w:rPr>
         <w:t>transformColumnK</w:t>
       </w:r>
+      <w:proofErr w:type="spellEnd"/>
       <w:r>
         <w:rPr>
           <w:rFonts w:ascii="Times New Roman" w:hAnsi="Times New Roman" w:cs="Times New Roman"/>
@@ -3704,6 +3779,7 @@
         </w:rPr>
         <w:t xml:space="preserve"> с помощью цикла от </w:t>
       </w:r>
+      <w:proofErr w:type="spellStart"/>
       <w:r>
         <w:rPr>
           <w:rFonts w:ascii="Times New Roman" w:hAnsi="Times New Roman" w:cs="Times New Roman"/>
@@ -3712,6 +3788,7 @@
         </w:rPr>
         <w:t>i</w:t>
       </w:r>
+      <w:proofErr w:type="spellEnd"/>
       <w:r>
         <w:rPr>
           <w:rFonts w:ascii="Times New Roman" w:hAnsi="Times New Roman" w:cs="Times New Roman"/>
@@ -3730,6 +3807,7 @@
         </w:rPr>
         <w:t xml:space="preserve"> до </w:t>
       </w:r>
+      <w:proofErr w:type="spellStart"/>
       <w:r>
         <w:rPr>
           <w:rFonts w:ascii="Times New Roman" w:hAnsi="Times New Roman" w:cs="Times New Roman"/>
@@ -3738,6 +3816,7 @@
         </w:rPr>
         <w:t>i</w:t>
       </w:r>
+      <w:proofErr w:type="spellEnd"/>
       <w:r>
         <w:rPr>
           <w:rFonts w:ascii="Times New Roman" w:hAnsi="Times New Roman" w:cs="Times New Roman"/>
@@ -3791,6 +3870,7 @@
         </w:rPr>
         <w:t xml:space="preserve">, игнорируя итерацию на пересечении трёх векторов, путём вычитания из неё </w:t>
       </w:r>
+      <w:proofErr w:type="spellStart"/>
       <w:r>
         <w:rPr>
           <w:rFonts w:ascii="Times New Roman" w:hAnsi="Times New Roman" w:cs="Times New Roman"/>
@@ -3799,6 +3879,7 @@
         </w:rPr>
         <w:t>i</w:t>
       </w:r>
+      <w:proofErr w:type="spellEnd"/>
       <w:r>
         <w:rPr>
           <w:rFonts w:ascii="Times New Roman" w:hAnsi="Times New Roman" w:cs="Times New Roman"/>
@@ -3825,6 +3906,7 @@
         </w:rPr>
         <w:t>[</w:t>
       </w:r>
+      <w:proofErr w:type="spellStart"/>
       <w:r>
         <w:rPr>
           <w:rFonts w:ascii="Times New Roman" w:hAnsi="Times New Roman" w:cs="Times New Roman"/>
@@ -3833,6 +3915,7 @@
         </w:rPr>
         <w:t>i</w:t>
       </w:r>
+      <w:proofErr w:type="spellEnd"/>
       <w:r>
         <w:rPr>
           <w:rFonts w:ascii="Times New Roman" w:hAnsi="Times New Roman" w:cs="Times New Roman"/>
@@ -3973,6 +4056,7 @@
         </w:rPr>
         <w:t xml:space="preserve">с помощью цикла от </w:t>
       </w:r>
+      <w:proofErr w:type="spellStart"/>
       <w:r>
         <w:rPr>
           <w:rFonts w:ascii="Times New Roman" w:hAnsi="Times New Roman" w:cs="Times New Roman"/>
@@ -3981,6 +4065,7 @@
         </w:rPr>
         <w:t>i</w:t>
       </w:r>
+      <w:proofErr w:type="spellEnd"/>
       <w:r>
         <w:rPr>
           <w:rFonts w:ascii="Times New Roman" w:hAnsi="Times New Roman" w:cs="Times New Roman"/>
@@ -3999,6 +4084,7 @@
         </w:rPr>
         <w:t xml:space="preserve"> до </w:t>
       </w:r>
+      <w:proofErr w:type="spellStart"/>
       <w:r>
         <w:rPr>
           <w:rFonts w:ascii="Times New Roman" w:hAnsi="Times New Roman" w:cs="Times New Roman"/>
@@ -4007,6 +4093,7 @@
         </w:rPr>
         <w:t>i</w:t>
       </w:r>
+      <w:proofErr w:type="spellEnd"/>
       <w:r>
         <w:rPr>
           <w:rFonts w:ascii="Times New Roman" w:hAnsi="Times New Roman" w:cs="Times New Roman"/>
@@ -4077,6 +4164,7 @@
         </w:rPr>
         <w:t>[</w:t>
       </w:r>
+      <w:proofErr w:type="spellStart"/>
       <w:r>
         <w:rPr>
           <w:rFonts w:ascii="Times New Roman" w:hAnsi="Times New Roman" w:cs="Times New Roman"/>
@@ -4085,6 +4173,7 @@
         </w:rPr>
         <w:t>i</w:t>
       </w:r>
+      <w:proofErr w:type="spellEnd"/>
       <w:r>
         <w:rPr>
           <w:rFonts w:ascii="Times New Roman" w:hAnsi="Times New Roman" w:cs="Times New Roman"/>
@@ -4163,6 +4252,7 @@
         </w:rPr>
         <w:t>[</w:t>
       </w:r>
+      <w:proofErr w:type="spellStart"/>
       <w:r>
         <w:rPr>
           <w:rFonts w:ascii="Times New Roman" w:hAnsi="Times New Roman" w:cs="Times New Roman"/>
@@ -4171,6 +4261,7 @@
         </w:rPr>
         <w:t>i</w:t>
       </w:r>
+      <w:proofErr w:type="spellEnd"/>
       <w:r>
         <w:rPr>
           <w:rFonts w:ascii="Times New Roman" w:hAnsi="Times New Roman" w:cs="Times New Roman"/>
@@ -15716,6 +15807,26 @@
       <w:pPr>
         <w:rPr>
           <w:rFonts w:ascii="Times New Roman" w:hAnsi="Times New Roman" w:cs="Times New Roman"/>
+          <w:sz w:val="28"/>
+          <w:szCs w:val="28"/>
+          <w:lang w:val="ru-RU"/>
+        </w:rPr>
+      </w:pPr>
+      <w:r>
+        <w:rPr>
+          <w:rFonts w:ascii="Times New Roman" w:hAnsi="Times New Roman" w:cs="Times New Roman"/>
+          <w:sz w:val="28"/>
+          <w:szCs w:val="28"/>
+          <w:lang w:val="ru-RU"/>
+        </w:rPr>
+        <w:lastRenderedPageBreak/>
+        <w:t>Решение системы находится в векторе правой части.</w:t>
+      </w:r>
+    </w:p>
+    <w:p>
+      <w:pPr>
+        <w:rPr>
+          <w:rFonts w:ascii="Times New Roman" w:hAnsi="Times New Roman" w:cs="Times New Roman"/>
           <w:b/>
           <w:bCs/>
           <w:sz w:val="28"/>
@@ -15732,7 +15843,6 @@
           <w:szCs w:val="28"/>
           <w:lang w:val="ru-RU"/>
         </w:rPr>
-        <w:lastRenderedPageBreak/>
         <w:t>4</w:t>
       </w:r>
       <w:r>
